--- a/P1_193196_NIAOSCAR.docx
+++ b/P1_193196_NIAOSCAR.docx
@@ -230,27 +230,16 @@
           <w:szCs w:val="24"/>
           <w:lang w:val="en-US"/>
         </w:rPr>
-        <w:t xml:space="preserve">Exercise 7 does not pass the last test (tricky maze) and expands more than 7000 nodes so the final grade for that exercise is ¾, we couldn’t achieve to lower it more without using </w:t>
-      </w:r>
-      <w:proofErr w:type="spellStart"/>
-      <w:r>
-        <w:rPr>
-          <w:rFonts w:ascii="Times New Roman" w:hAnsi="Times New Roman" w:cs="Times New Roman"/>
-          <w:sz w:val="24"/>
-          <w:szCs w:val="24"/>
-          <w:lang w:val="en-US"/>
-        </w:rPr>
-        <w:t>distanceMaze</w:t>
-      </w:r>
-      <w:proofErr w:type="spellEnd"/>
-      <w:r>
-        <w:rPr>
-          <w:rFonts w:ascii="Times New Roman" w:hAnsi="Times New Roman" w:cs="Times New Roman"/>
-          <w:sz w:val="24"/>
-          <w:szCs w:val="24"/>
-          <w:lang w:val="en-US"/>
-        </w:rPr>
-        <w:t xml:space="preserve"> function.</w:t>
+        <w:t>Exercise 7 does not pass the last test (tricky maze) and expands more than 7000 nodes so the final grade for that exercise is ¾, we couldn’t achieve to lower it more</w:t>
+      </w:r>
+      <w:r>
+        <w:rPr>
+          <w:rFonts w:ascii="Times New Roman" w:hAnsi="Times New Roman" w:cs="Times New Roman"/>
+          <w:sz w:val="24"/>
+          <w:szCs w:val="24"/>
+          <w:lang w:val="en-US"/>
+        </w:rPr>
+        <w:t>.</w:t>
       </w:r>
     </w:p>
     <w:p>
@@ -301,27 +290,7 @@
           <w:szCs w:val="24"/>
           <w:lang w:val="en-US"/>
         </w:rPr>
-        <w:t xml:space="preserve">At the very first moment, we had a bit of trouble using python since we have little experience with it. Also, we lost a bit of time with the initial algorithms of the first exercises because we were not applying them correctly to the problem. The only problem that we couldn’t overcome was the fact of avoiding the use of </w:t>
-      </w:r>
-      <w:proofErr w:type="spellStart"/>
-      <w:r>
-        <w:rPr>
-          <w:rFonts w:ascii="Times New Roman" w:hAnsi="Times New Roman" w:cs="Times New Roman"/>
-          <w:sz w:val="24"/>
-          <w:szCs w:val="24"/>
-          <w:lang w:val="en-US"/>
-        </w:rPr>
-        <w:t>distanceMaze</w:t>
-      </w:r>
-      <w:proofErr w:type="spellEnd"/>
-      <w:r>
-        <w:rPr>
-          <w:rFonts w:ascii="Times New Roman" w:hAnsi="Times New Roman" w:cs="Times New Roman"/>
-          <w:sz w:val="24"/>
-          <w:szCs w:val="24"/>
-          <w:lang w:val="en-US"/>
-        </w:rPr>
-        <w:t xml:space="preserve"> function on exercise 7 and lowering the number of expanded nodes down to 7,000, we couldn’t reach less than 9,000 expanded nodes.</w:t>
+        <w:t>At the very first moment, we had a bit of trouble using python since we have little experience with it. Also, we lost a bit of time with the initial algorithms of the first exercises because we were not applying them correctly to the problem. The only problem that we couldn’t overcome was the fact of lowering the number of expanded nodes down to 7,000, we couldn’t reach less than 9,000 expanded nodes.</w:t>
       </w:r>
     </w:p>
     <w:p>
@@ -636,6 +605,141 @@
     </w:p>
     <w:p>
       <w:pPr>
+        <w:ind w:left="708"/>
+        <w:rPr>
+          <w:rFonts w:ascii="Times New Roman" w:hAnsi="Times New Roman" w:cs="Times New Roman"/>
+          <w:sz w:val="24"/>
+          <w:szCs w:val="24"/>
+          <w:shd w:val="clear" w:color="auto" w:fill="FFFFFF"/>
+          <w:lang w:val="en-US"/>
+        </w:rPr>
+      </w:pPr>
+      <w:r>
+        <w:rPr>
+          <w:rFonts w:ascii="Times New Roman" w:hAnsi="Times New Roman" w:cs="Times New Roman"/>
+          <w:sz w:val="24"/>
+          <w:szCs w:val="24"/>
+          <w:shd w:val="clear" w:color="auto" w:fill="FFFFFF"/>
+          <w:lang w:val="en-US"/>
+        </w:rPr>
+        <w:t xml:space="preserve">DFS applied to </w:t>
+      </w:r>
+      <w:proofErr w:type="spellStart"/>
+      <w:r>
+        <w:rPr>
+          <w:rFonts w:ascii="Times New Roman" w:hAnsi="Times New Roman" w:cs="Times New Roman"/>
+          <w:sz w:val="24"/>
+          <w:szCs w:val="24"/>
+          <w:shd w:val="clear" w:color="auto" w:fill="FFFFFF"/>
+          <w:lang w:val="en-US"/>
+        </w:rPr>
+        <w:t>openMaze</w:t>
+      </w:r>
+      <w:proofErr w:type="spellEnd"/>
+      <w:r>
+        <w:rPr>
+          <w:rFonts w:ascii="Times New Roman" w:hAnsi="Times New Roman" w:cs="Times New Roman"/>
+          <w:sz w:val="24"/>
+          <w:szCs w:val="24"/>
+          <w:shd w:val="clear" w:color="auto" w:fill="FFFFFF"/>
+          <w:lang w:val="en-US"/>
+        </w:rPr>
+        <w:t xml:space="preserve"> is the worst search strategy. It expands 576 nodes that not bad but the path that it founds has a cost of 298, much more than other search algorithms. In this maze BFS and UCS search have the same results, expand 682 nodes to eventually find a path with a cost of 54 that it is the shortest path to the goal while DFS didn’t really find it correctly. Finally, A* search </w:t>
+      </w:r>
+      <w:r>
+        <w:rPr>
+          <w:rFonts w:ascii="Times New Roman" w:hAnsi="Times New Roman" w:cs="Times New Roman"/>
+          <w:sz w:val="24"/>
+          <w:szCs w:val="24"/>
+          <w:shd w:val="clear" w:color="auto" w:fill="FFFFFF"/>
+          <w:lang w:val="en-US"/>
+        </w:rPr>
+        <w:lastRenderedPageBreak/>
+        <w:t xml:space="preserve">finds the shortest path to the goal as the last two </w:t>
+      </w:r>
+      <w:proofErr w:type="gramStart"/>
+      <w:r>
+        <w:rPr>
+          <w:rFonts w:ascii="Times New Roman" w:hAnsi="Times New Roman" w:cs="Times New Roman"/>
+          <w:sz w:val="24"/>
+          <w:szCs w:val="24"/>
+          <w:shd w:val="clear" w:color="auto" w:fill="FFFFFF"/>
+          <w:lang w:val="en-US"/>
+        </w:rPr>
+        <w:t>algorithms</w:t>
+      </w:r>
+      <w:proofErr w:type="gramEnd"/>
+      <w:r>
+        <w:rPr>
+          <w:rFonts w:ascii="Times New Roman" w:hAnsi="Times New Roman" w:cs="Times New Roman"/>
+          <w:sz w:val="24"/>
+          <w:szCs w:val="24"/>
+          <w:shd w:val="clear" w:color="auto" w:fill="FFFFFF"/>
+          <w:lang w:val="en-US"/>
+        </w:rPr>
+        <w:t xml:space="preserve"> but it works better expanding less nodes: 535 nodes.</w:t>
+      </w:r>
+    </w:p>
+    <w:p>
+      <w:pPr>
+        <w:ind w:left="705"/>
+        <w:rPr>
+          <w:rFonts w:ascii="Times New Roman" w:hAnsi="Times New Roman" w:cs="Times New Roman"/>
+          <w:sz w:val="24"/>
+          <w:szCs w:val="24"/>
+          <w:shd w:val="clear" w:color="auto" w:fill="FFFFFF"/>
+          <w:lang w:val="en-US"/>
+        </w:rPr>
+      </w:pPr>
+      <w:r>
+        <w:rPr>
+          <w:rFonts w:ascii="Times New Roman" w:hAnsi="Times New Roman" w:cs="Times New Roman"/>
+          <w:sz w:val="24"/>
+          <w:szCs w:val="24"/>
+          <w:shd w:val="clear" w:color="auto" w:fill="FFFFFF"/>
+          <w:lang w:val="en-US"/>
+        </w:rPr>
+        <w:t xml:space="preserve">In conclusion, we can say that A* is the best search algorithm to find food in a </w:t>
+      </w:r>
+      <w:proofErr w:type="spellStart"/>
+      <w:r>
+        <w:rPr>
+          <w:rFonts w:ascii="Times New Roman" w:hAnsi="Times New Roman" w:cs="Times New Roman"/>
+          <w:sz w:val="24"/>
+          <w:szCs w:val="24"/>
+          <w:shd w:val="clear" w:color="auto" w:fill="FFFFFF"/>
+          <w:lang w:val="en-US"/>
+        </w:rPr>
+        <w:t>pac</w:t>
+      </w:r>
+      <w:proofErr w:type="spellEnd"/>
+      <w:r>
+        <w:rPr>
+          <w:rFonts w:ascii="Times New Roman" w:hAnsi="Times New Roman" w:cs="Times New Roman"/>
+          <w:sz w:val="24"/>
+          <w:szCs w:val="24"/>
+          <w:shd w:val="clear" w:color="auto" w:fill="FFFFFF"/>
+          <w:lang w:val="en-US"/>
+        </w:rPr>
+        <w:t>-man problem while DFS in some cases cannot even find the shortest path to the goal.</w:t>
+      </w:r>
+    </w:p>
+    <w:p>
+      <w:pPr>
+        <w:rPr>
+          <w:rFonts w:ascii="Times New Roman" w:hAnsi="Times New Roman" w:cs="Times New Roman"/>
+          <w:b/>
+          <w:sz w:val="24"/>
+          <w:szCs w:val="24"/>
+          <w:shd w:val="clear" w:color="auto" w:fill="FFFFFF"/>
+          <w:lang w:val="en-US"/>
+        </w:rPr>
+      </w:pPr>
+      <w:bookmarkStart w:id="0" w:name="_GoBack"/>
+      <w:bookmarkEnd w:id="0"/>
+    </w:p>
+    <w:p>
+      <w:pPr>
         <w:ind w:firstLine="708"/>
         <w:rPr>
           <w:rFonts w:ascii="Times New Roman" w:hAnsi="Times New Roman" w:cs="Times New Roman"/>
@@ -655,31 +759,31 @@
           <w:u w:val="single"/>
           <w:lang w:val="en-US"/>
         </w:rPr>
-        <w:t>4.7 Eating All Dots</w:t>
-      </w:r>
-    </w:p>
-    <w:p>
-      <w:pPr>
-        <w:ind w:firstLine="708"/>
-        <w:rPr>
-          <w:rFonts w:ascii="Times New Roman" w:hAnsi="Times New Roman" w:cs="Times New Roman"/>
-          <w:b/>
-          <w:sz w:val="24"/>
-          <w:szCs w:val="24"/>
-          <w:shd w:val="clear" w:color="auto" w:fill="FFFFFF"/>
-          <w:lang w:val="en-US"/>
-        </w:rPr>
-      </w:pPr>
-      <w:r>
-        <w:rPr>
-          <w:rFonts w:ascii="Times New Roman" w:hAnsi="Times New Roman" w:cs="Times New Roman"/>
-          <w:b/>
-          <w:sz w:val="24"/>
-          <w:szCs w:val="24"/>
-          <w:shd w:val="clear" w:color="auto" w:fill="FFFFFF"/>
-          <w:lang w:val="en-US"/>
-        </w:rPr>
-        <w:t>Can you solve </w:t>
+        <w:t>4.8 Suboptimal Search</w:t>
+      </w:r>
+    </w:p>
+    <w:p>
+      <w:pPr>
+        <w:ind w:left="708"/>
+        <w:rPr>
+          <w:rFonts w:ascii="Times New Roman" w:hAnsi="Times New Roman" w:cs="Times New Roman"/>
+          <w:b/>
+          <w:sz w:val="24"/>
+          <w:szCs w:val="24"/>
+          <w:shd w:val="clear" w:color="auto" w:fill="FFFFFF"/>
+          <w:lang w:val="en-US"/>
+        </w:rPr>
+      </w:pPr>
+      <w:r>
+        <w:rPr>
+          <w:rFonts w:ascii="Times New Roman" w:hAnsi="Times New Roman" w:cs="Times New Roman"/>
+          <w:b/>
+          <w:sz w:val="24"/>
+          <w:szCs w:val="24"/>
+          <w:shd w:val="clear" w:color="auto" w:fill="FFFFFF"/>
+          <w:lang w:val="en-US"/>
+        </w:rPr>
+        <w:t>Your </w:t>
       </w:r>
       <w:proofErr w:type="spellStart"/>
       <w:r>
@@ -692,7 +796,7 @@
           <w:shd w:val="clear" w:color="auto" w:fill="FFFFFF"/>
           <w:lang w:val="en-US"/>
         </w:rPr>
-        <w:t>mediumSearch</w:t>
+        <w:t>ClosestDotSearchAgent</w:t>
       </w:r>
       <w:proofErr w:type="spellEnd"/>
       <w:r>
@@ -704,12 +808,44 @@
           <w:shd w:val="clear" w:color="auto" w:fill="FFFFFF"/>
           <w:lang w:val="en-US"/>
         </w:rPr>
-        <w:t> in a short time?</w:t>
-      </w:r>
-    </w:p>
-    <w:p>
-      <w:pPr>
-        <w:ind w:firstLine="708"/>
+        <w:t> won't always find the shortest possible path through the maze. Make sure you understand why and try to come up with a small example where repeatedly going to the closest dot does not result in finding the shortest path for eating all the dots.</w:t>
+      </w:r>
+    </w:p>
+    <w:p>
+      <w:pPr>
+        <w:ind w:left="708"/>
+        <w:rPr>
+          <w:rFonts w:ascii="Times New Roman" w:hAnsi="Times New Roman" w:cs="Times New Roman"/>
+          <w:sz w:val="24"/>
+          <w:szCs w:val="24"/>
+          <w:shd w:val="clear" w:color="auto" w:fill="FFFFFF"/>
+          <w:lang w:val="en-US"/>
+        </w:rPr>
+      </w:pPr>
+      <w:r>
+        <w:rPr>
+          <w:rFonts w:ascii="Times New Roman" w:hAnsi="Times New Roman" w:cs="Times New Roman"/>
+          <w:sz w:val="24"/>
+          <w:szCs w:val="24"/>
+          <w:shd w:val="clear" w:color="auto" w:fill="FFFFFF"/>
+          <w:lang w:val="en-US"/>
+        </w:rPr>
+        <w:t xml:space="preserve">The algorithm does not always find the shortest path to eat all dots in the maze and this is a clear example that proves this. We have the graphical case on the top and the schematic one. The red lines are one possible path to follow, going first for the closest dot and then going to the left dot it will take </w:t>
+      </w:r>
+      <w:r>
+        <w:rPr>
+          <w:rFonts w:ascii="Times New Roman" w:hAnsi="Times New Roman" w:cs="Times New Roman"/>
+          <w:sz w:val="24"/>
+          <w:szCs w:val="24"/>
+          <w:shd w:val="clear" w:color="auto" w:fill="FFFFFF"/>
+          <w:lang w:val="en-US"/>
+        </w:rPr>
+        <w:t>6 steps to eat every dot while going through the green path avoiding the first closest dot will return a cost of 5.</w:t>
+      </w:r>
+    </w:p>
+    <w:p>
+      <w:pPr>
+        <w:ind w:left="708"/>
         <w:rPr>
           <w:rFonts w:ascii="Times New Roman" w:hAnsi="Times New Roman" w:cs="Times New Roman"/>
           <w:b/>
@@ -721,90 +857,90 @@
       </w:pPr>
       <w:r>
         <w:rPr>
-          <w:rFonts w:ascii="Times New Roman" w:hAnsi="Times New Roman" w:cs="Times New Roman"/>
-          <w:b/>
-          <w:sz w:val="24"/>
-          <w:szCs w:val="24"/>
-          <w:u w:val="single"/>
-          <w:lang w:val="en-US"/>
-        </w:rPr>
-        <w:lastRenderedPageBreak/>
-        <w:t>4.8 Suboptimal Search</w:t>
-      </w:r>
-    </w:p>
-    <w:p>
-      <w:pPr>
-        <w:ind w:left="708"/>
-        <w:rPr>
-          <w:rFonts w:ascii="Times New Roman" w:hAnsi="Times New Roman" w:cs="Times New Roman"/>
-          <w:b/>
-          <w:sz w:val="24"/>
-          <w:szCs w:val="24"/>
-          <w:shd w:val="clear" w:color="auto" w:fill="FFFFFF"/>
-          <w:lang w:val="en-US"/>
-        </w:rPr>
-      </w:pPr>
-      <w:r>
-        <w:rPr>
-          <w:rFonts w:ascii="Times New Roman" w:hAnsi="Times New Roman" w:cs="Times New Roman"/>
-          <w:b/>
-          <w:sz w:val="24"/>
-          <w:szCs w:val="24"/>
-          <w:shd w:val="clear" w:color="auto" w:fill="FFFFFF"/>
-          <w:lang w:val="en-US"/>
-        </w:rPr>
-        <w:t>Your </w:t>
-      </w:r>
-      <w:proofErr w:type="spellStart"/>
-      <w:r>
-        <w:rPr>
-          <w:rStyle w:val="CdigoHTML"/>
-          <w:rFonts w:ascii="Times New Roman" w:eastAsiaTheme="minorHAnsi" w:hAnsi="Times New Roman" w:cs="Times New Roman"/>
-          <w:b/>
-          <w:sz w:val="24"/>
-          <w:szCs w:val="24"/>
-          <w:shd w:val="clear" w:color="auto" w:fill="FFFFFF"/>
-          <w:lang w:val="en-US"/>
-        </w:rPr>
-        <w:t>ClosestDotSearchAgent</w:t>
-      </w:r>
-      <w:proofErr w:type="spellEnd"/>
-      <w:r>
-        <w:rPr>
-          <w:rFonts w:ascii="Times New Roman" w:hAnsi="Times New Roman" w:cs="Times New Roman"/>
-          <w:b/>
-          <w:sz w:val="24"/>
-          <w:szCs w:val="24"/>
-          <w:shd w:val="clear" w:color="auto" w:fill="FFFFFF"/>
-          <w:lang w:val="en-US"/>
-        </w:rPr>
-        <w:t> won't always find the shortest possible path through the maze. Make sure you understand why and try to come up with a small example where repeatedly going to the closest dot does not result in finding the shortest path for eating all the dots.</w:t>
-      </w:r>
-    </w:p>
-    <w:p>
-      <w:pPr>
-        <w:ind w:left="708"/>
-        <w:rPr>
-          <w:rFonts w:ascii="Times New Roman" w:hAnsi="Times New Roman" w:cs="Times New Roman"/>
-          <w:b/>
-          <w:sz w:val="24"/>
-          <w:szCs w:val="24"/>
-          <w:u w:val="single"/>
-          <w:lang w:val="en-US"/>
-        </w:rPr>
-      </w:pPr>
-      <w:r>
-        <w:rPr>
           <w:noProof/>
         </w:rPr>
         <w:drawing>
-          <wp:anchor distT="0" distB="0" distL="114300" distR="114300" simplePos="0" relativeHeight="251658240" behindDoc="0" locked="0" layoutInCell="1" allowOverlap="1" wp14:anchorId="13A9D530" wp14:editId="756FB131">
+          <wp:anchor distT="0" distB="0" distL="114300" distR="114300" simplePos="0" relativeHeight="251659264" behindDoc="0" locked="0" layoutInCell="1" allowOverlap="1" wp14:anchorId="0BB7EC03" wp14:editId="232F8853">
             <wp:simplePos x="0" y="0"/>
             <wp:positionH relativeFrom="column">
-              <wp:posOffset>53340</wp:posOffset>
+              <wp:posOffset>520065</wp:posOffset>
             </wp:positionH>
             <wp:positionV relativeFrom="paragraph">
-              <wp:posOffset>266065</wp:posOffset>
+              <wp:posOffset>242570</wp:posOffset>
+            </wp:positionV>
+            <wp:extent cx="4543425" cy="2864333"/>
+            <wp:effectExtent l="0" t="0" r="0" b="0"/>
+            <wp:wrapSquare wrapText="bothSides"/>
+            <wp:docPr id="2" name="Imagen 2"/>
+            <wp:cNvGraphicFramePr>
+              <a:graphicFrameLocks xmlns:a="http://schemas.openxmlformats.org/drawingml/2006/main" noChangeAspect="1"/>
+            </wp:cNvGraphicFramePr>
+            <a:graphic xmlns:a="http://schemas.openxmlformats.org/drawingml/2006/main">
+              <a:graphicData uri="http://schemas.openxmlformats.org/drawingml/2006/picture">
+                <pic:pic xmlns:pic="http://schemas.openxmlformats.org/drawingml/2006/picture">
+                  <pic:nvPicPr>
+                    <pic:cNvPr id="1" name=""/>
+                    <pic:cNvPicPr/>
+                  </pic:nvPicPr>
+                  <pic:blipFill>
+                    <a:blip r:embed="rId4">
+                      <a:extLst>
+                        <a:ext uri="{28A0092B-C50C-407E-A947-70E740481C1C}">
+                          <a14:useLocalDpi xmlns:a14="http://schemas.microsoft.com/office/drawing/2010/main" val="0"/>
+                        </a:ext>
+                      </a:extLst>
+                    </a:blip>
+                    <a:stretch>
+                      <a:fillRect/>
+                    </a:stretch>
+                  </pic:blipFill>
+                  <pic:spPr>
+                    <a:xfrm>
+                      <a:off x="0" y="0"/>
+                      <a:ext cx="4543425" cy="2864333"/>
+                    </a:xfrm>
+                    <a:prstGeom prst="rect">
+                      <a:avLst/>
+                    </a:prstGeom>
+                  </pic:spPr>
+                </pic:pic>
+              </a:graphicData>
+            </a:graphic>
+            <wp14:sizeRelH relativeFrom="page">
+              <wp14:pctWidth>0</wp14:pctWidth>
+            </wp14:sizeRelH>
+            <wp14:sizeRelV relativeFrom="page">
+              <wp14:pctHeight>0</wp14:pctHeight>
+            </wp14:sizeRelV>
+          </wp:anchor>
+        </w:drawing>
+      </w:r>
+    </w:p>
+    <w:p>
+      <w:pPr>
+        <w:ind w:left="708"/>
+        <w:rPr>
+          <w:rFonts w:ascii="Times New Roman" w:hAnsi="Times New Roman" w:cs="Times New Roman"/>
+          <w:b/>
+          <w:sz w:val="24"/>
+          <w:szCs w:val="24"/>
+          <w:u w:val="single"/>
+          <w:lang w:val="en-US"/>
+        </w:rPr>
+      </w:pPr>
+      <w:r>
+        <w:rPr>
+          <w:noProof/>
+        </w:rPr>
+        <w:lastRenderedPageBreak/>
+        <w:drawing>
+          <wp:anchor distT="0" distB="0" distL="114300" distR="114300" simplePos="0" relativeHeight="251658240" behindDoc="0" locked="0" layoutInCell="1" allowOverlap="1" wp14:anchorId="13A9D530" wp14:editId="6CFF65EE">
+            <wp:simplePos x="0" y="0"/>
+            <wp:positionH relativeFrom="margin">
+              <wp:align>right</wp:align>
+            </wp:positionH>
+            <wp:positionV relativeFrom="paragraph">
+              <wp:posOffset>3604260</wp:posOffset>
             </wp:positionV>
             <wp:extent cx="5400040" cy="2360930"/>
             <wp:effectExtent l="0" t="0" r="0" b="1270"/>
@@ -821,7 +957,7 @@
                     <pic:cNvPicPr/>
                   </pic:nvPicPr>
                   <pic:blipFill>
-                    <a:blip r:embed="rId4">
+                    <a:blip r:embed="rId5">
                       <a:extLst>
                         <a:ext uri="{28A0092B-C50C-407E-A947-70E740481C1C}">
                           <a14:useLocalDpi xmlns:a14="http://schemas.microsoft.com/office/drawing/2010/main" val="0"/>
@@ -853,21 +989,6 @@
           </wp:anchor>
         </w:drawing>
       </w:r>
-    </w:p>
-    <w:p>
-      <w:pPr>
-        <w:ind w:left="708"/>
-        <w:rPr>
-          <w:rFonts w:ascii="Times New Roman" w:hAnsi="Times New Roman" w:cs="Times New Roman"/>
-          <w:b/>
-          <w:sz w:val="24"/>
-          <w:szCs w:val="24"/>
-          <w:u w:val="single"/>
-          <w:lang w:val="en-US"/>
-        </w:rPr>
-      </w:pPr>
-      <w:bookmarkStart w:id="0" w:name="_GoBack"/>
-      <w:bookmarkEnd w:id="0"/>
     </w:p>
     <w:sectPr>
       <w:pgSz w:w="11906" w:h="16838"/>
